--- a/Fall_2020/Session5_Troubleshooting_Open_Science/OSSSG fifth session - Troubleshooting Open Science.docx
+++ b/Fall_2020/Session5_Troubleshooting_Open_Science/OSSSG fifth session - Troubleshooting Open Science.docx
@@ -59,75 +59,63 @@
         <w:t>Date:</w:t>
       </w:r>
       <w:r>
+        <w:t xml:space="preserve"> December 4, 2020</w:t>
+      </w:r>
+    </w:p>
+    <w:p>
+      <w:r>
+        <w:rPr>
+          <w:b/>
+          <w:bCs/>
+        </w:rPr>
+        <w:t>Location:</w:t>
+      </w:r>
+      <w:r>
+        <w:t xml:space="preserve"> Zoom</w:t>
+      </w:r>
+    </w:p>
+    <w:p>
+      <w:r>
+        <w:rPr>
+          <w:b/>
+          <w:bCs/>
+        </w:rPr>
+        <w:t>Presenter:</w:t>
+      </w:r>
+      <w:r>
+        <w:t xml:space="preserve"> Rosemary Twomey</w:t>
+      </w:r>
+    </w:p>
+    <w:p/>
+    <w:p>
+      <w:r>
+        <w:rPr>
+          <w:b/>
+          <w:bCs/>
+        </w:rPr>
+        <w:t>Session description:</w:t>
+      </w:r>
+      <w:r>
+        <w:rPr>
+          <w:b/>
+          <w:bCs/>
+        </w:rPr>
         <w:t xml:space="preserve"> </w:t>
       </w:r>
       <w:r>
-        <w:t>December</w:t>
-      </w:r>
-      <w:r>
-        <w:t xml:space="preserve"> 4, 2020</w:t>
-      </w:r>
-    </w:p>
-    <w:p>
-      <w:r>
-        <w:rPr>
-          <w:b/>
-          <w:bCs/>
-        </w:rPr>
-        <w:t>Location:</w:t>
-      </w:r>
-      <w:r>
-        <w:t xml:space="preserve"> Zoom</w:t>
-      </w:r>
-    </w:p>
-    <w:p>
-      <w:r>
-        <w:rPr>
-          <w:b/>
-          <w:bCs/>
-        </w:rPr>
-        <w:t>Presenter:</w:t>
-      </w:r>
-      <w:r>
-        <w:t xml:space="preserve"> </w:t>
-      </w:r>
-      <w:r>
-        <w:t>Rosemary Twomey</w:t>
+        <w:t xml:space="preserve">This semester, the OSSSG held biweekly sessions to learn about several open science topics, including introduction to open science, project workflow, open data and data sharing, and pre-registration. The final session of the semester will center around discussing barriers to </w:t>
+      </w:r>
+      <w:proofErr w:type="gramStart"/>
+      <w:r>
+        <w:t>implementing</w:t>
+      </w:r>
+      <w:proofErr w:type="gramEnd"/>
+      <w:r>
+        <w:t xml:space="preserve"> open science practices and troubleshooting these issues. We will be joined by Dr. Rosie Twomey, a post-doctoral fellow in the Cummings School of Medicine and member of the Society for Transparency, Openness, and Replication in Kinesiology (STORK). Dr. Twomey will tell us about her open science journey and experience, suggest workarounds to common barriers, and share resources. Attendees are asked to bring a few questions or problems to discuss if possible. All are welcome to attend!</w:t>
       </w:r>
     </w:p>
     <w:p/>
     <w:p>
-      <w:r>
-        <w:rPr>
-          <w:b/>
-          <w:bCs/>
-        </w:rPr>
-        <w:t>Session description:</w:t>
-      </w:r>
-      <w:r>
-        <w:rPr>
-          <w:b/>
-          <w:bCs/>
-        </w:rPr>
-        <w:t xml:space="preserve"> </w:t>
-      </w:r>
-      <w:r>
-        <w:t xml:space="preserve">This semester, the OSSSG held biweekly sessions to learn about several open science topics, including introduction to open science, project workflow, open data and data sharing, and pre-registration. The final session of the semester will center around discussing barriers to </w:t>
-      </w:r>
-      <w:proofErr w:type="gramStart"/>
-      <w:r>
-        <w:t>implementing</w:t>
-      </w:r>
-      <w:proofErr w:type="gramEnd"/>
-      <w:r>
-        <w:t xml:space="preserve"> open science practices and troubleshooting these issues. We will be joined by Dr. Rosie Twomey, a post-doctoral fellow in the Cummings School of Medicine and member of the Society for Transparency, Openness, and Replication in Kinesiology (STORK). Dr. Twomey will tell us about her open science journey and experience, suggest workarounds to common barriers, and share resources. Attendees are asked to bring a few questions or problems to discuss if possible. All are welcome to attend</w:t>
-      </w:r>
-      <w:r>
-        <w:t>!</w:t>
-      </w:r>
-    </w:p>
-    <w:p/>
-    <w:p>
       <w:pPr>
         <w:rPr>
           <w:b/>
@@ -151,12 +139,6 @@
       </w:pPr>
     </w:p>
     <w:p>
-      <w:pPr>
-        <w:rPr>
-          <w:b/>
-          <w:bCs/>
-        </w:rPr>
-      </w:pPr>
       <w:r>
         <w:rPr>
           <w:b/>
@@ -164,7 +146,26 @@
         </w:rPr>
         <w:t xml:space="preserve">Link to slides: </w:t>
       </w:r>
-      <w:hyperlink r:id="rId5" w:history="1"/>
+      <w:hyperlink r:id="rId5" w:history="1">
+        <w:r>
+          <w:rPr>
+            <w:rStyle w:val="Hyperlink"/>
+          </w:rPr>
+          <w:t>https://osf.io/5za7f/</w:t>
+        </w:r>
+      </w:hyperlink>
+      <w:r>
+        <w:fldChar w:fldCharType="begin"/>
+      </w:r>
+      <w:r>
+        <w:instrText xml:space="preserve"> HYPERLINK "https://osf.io/yjxrv/" </w:instrText>
+      </w:r>
+      <w:r>
+        <w:fldChar w:fldCharType="separate"/>
+      </w:r>
+      <w:r>
+        <w:fldChar w:fldCharType="end"/>
+      </w:r>
     </w:p>
     <w:p>
       <w:pPr>
@@ -290,10 +291,7 @@
         <w:t>Consulting your ethics board about sharing de-identified data for studies that studies that are already in progress.</w:t>
       </w:r>
     </w:p>
-    <w:p>
-      <w:bookmarkStart w:id="0" w:name="_GoBack"/>
-      <w:bookmarkEnd w:id="0"/>
-    </w:p>
+    <w:p/>
     <w:p>
       <w:pPr>
         <w:rPr>
@@ -454,10 +452,7 @@
         </w:r>
       </w:hyperlink>
       <w:r>
-        <w:t xml:space="preserve"> </w:t>
-      </w:r>
-      <w:r>
-        <w:t xml:space="preserve">including Dr Florian </w:t>
+        <w:t xml:space="preserve"> including Dr Florian </w:t>
       </w:r>
       <w:proofErr w:type="spellStart"/>
       <w:r>
@@ -496,16 +491,7 @@
         </w:r>
       </w:hyperlink>
       <w:r>
-        <w:t xml:space="preserve"> </w:t>
-      </w:r>
-      <w:r>
-        <w:t>-</w:t>
-      </w:r>
-      <w:r>
-        <w:t xml:space="preserve"> </w:t>
-      </w:r>
-      <w:r>
-        <w:t>Summaries of research funder open access policies.</w:t>
+        <w:t xml:space="preserve"> - Summaries of research funder open access policies.</w:t>
       </w:r>
     </w:p>
     <w:p>
@@ -533,16 +519,7 @@
         <w:proofErr w:type="spellEnd"/>
       </w:hyperlink>
       <w:r>
-        <w:t xml:space="preserve"> </w:t>
-      </w:r>
-      <w:r>
-        <w:t>-</w:t>
-      </w:r>
-      <w:r>
-        <w:t xml:space="preserve"> </w:t>
-      </w:r>
-      <w:r>
-        <w:t>Provides a searchable database of publisher policies on copyright and archiving</w:t>
+        <w:t xml:space="preserve"> - Provides a searchable database of publisher policies on copyright and archiving</w:t>
       </w:r>
     </w:p>
     <w:p>
@@ -1086,6 +1063,7 @@
     <w:lsdException w:name="HTML Sample" w:semiHidden="1" w:unhideWhenUsed="1"/>
     <w:lsdException w:name="HTML Typewriter" w:semiHidden="1" w:unhideWhenUsed="1"/>
     <w:lsdException w:name="HTML Variable" w:semiHidden="1" w:unhideWhenUsed="1"/>
+    <w:lsdException w:name="Normal Table" w:semiHidden="1" w:unhideWhenUsed="1"/>
     <w:lsdException w:name="annotation subject" w:semiHidden="1" w:unhideWhenUsed="1"/>
     <w:lsdException w:name="No List" w:semiHidden="1" w:unhideWhenUsed="1"/>
     <w:lsdException w:name="Outline List 1" w:semiHidden="1" w:unhideWhenUsed="1"/>
@@ -1132,8 +1110,10 @@
     <w:lsdException w:name="Table Subtle 2" w:semiHidden="1" w:unhideWhenUsed="1"/>
     <w:lsdException w:name="Table Web 1" w:semiHidden="1" w:unhideWhenUsed="1"/>
     <w:lsdException w:name="Table Web 2" w:semiHidden="1" w:unhideWhenUsed="1"/>
+    <w:lsdException w:name="Table Web 3" w:semiHidden="1" w:unhideWhenUsed="1"/>
     <w:lsdException w:name="Balloon Text" w:semiHidden="1" w:unhideWhenUsed="1"/>
     <w:lsdException w:name="Table Grid" w:uiPriority="39"/>
+    <w:lsdException w:name="Table Theme" w:semiHidden="1" w:unhideWhenUsed="1"/>
     <w:lsdException w:name="Placeholder Text" w:semiHidden="1"/>
     <w:lsdException w:name="No Spacing" w:uiPriority="1" w:qFormat="1"/>
     <w:lsdException w:name="Light Shading" w:uiPriority="60"/>
@@ -1363,6 +1343,7 @@
   <w:style w:type="character" w:default="1" w:styleId="DefaultParagraphFont">
     <w:name w:val="Default Paragraph Font"/>
     <w:uiPriority w:val="1"/>
+    <w:semiHidden/>
     <w:unhideWhenUsed/>
   </w:style>
   <w:style w:type="table" w:default="1" w:styleId="TableNormal">
